--- a/R/Completed Data Science Projects.docx
+++ b/R/Completed Data Science Projects.docx
@@ -14,8 +14,6 @@
       <w:pPr>
         <w:jc w:val="center"/>
       </w:pPr>
-      <w:bookmarkStart w:id="0" w:name="_GoBack"/>
-      <w:bookmarkEnd w:id="0"/>
     </w:p>
     <w:p>
       <w:pPr>
@@ -50,6 +48,53 @@
       <w:r>
         <w:t>.</w:t>
       </w:r>
+    </w:p>
+    <w:p>
+      <w:pPr>
+        <w:pStyle w:val="ListParagraph"/>
+        <w:numPr>
+          <w:ilvl w:val="0"/>
+          <w:numId w:val="1"/>
+        </w:numPr>
+      </w:pPr>
+      <w:hyperlink r:id="rId8" w:history="1">
+        <w:r>
+          <w:rPr>
+            <w:rStyle w:val="Hyperlink"/>
+          </w:rPr>
+          <w:t>https://rpubs.com/fmarin7</w:t>
+        </w:r>
+        <w:bookmarkStart w:id="0" w:name="_GoBack"/>
+        <w:bookmarkEnd w:id="0"/>
+        <w:r>
+          <w:rPr>
+            <w:rStyle w:val="Hyperlink"/>
+          </w:rPr>
+          <w:t>/</w:t>
+        </w:r>
+        <w:r>
+          <w:rPr>
+            <w:rStyle w:val="Hyperlink"/>
+          </w:rPr>
+          <w:t>376698</w:t>
+        </w:r>
+      </w:hyperlink>
+      <w:r>
+        <w:t xml:space="preserve"> R Markdown Presentation -- created a simple presentation using Markdown and featured a plot created with </w:t>
+      </w:r>
+      <w:proofErr w:type="spellStart"/>
+      <w:r>
+        <w:t>Plotly</w:t>
+      </w:r>
+      <w:proofErr w:type="spellEnd"/>
+    </w:p>
+    <w:p>
+      <w:pPr>
+        <w:pStyle w:val="ListParagraph"/>
+        <w:rPr>
+          <w:rFonts w:ascii="Times New Roman" w:eastAsia="Times New Roman" w:hAnsi="Times New Roman" w:cs="Times New Roman"/>
+        </w:rPr>
+      </w:pPr>
     </w:p>
     <w:p>
       <w:pPr>
@@ -344,6 +389,7 @@
     <w:lsdException w:name="HTML Sample" w:semiHidden="1" w:unhideWhenUsed="1"/>
     <w:lsdException w:name="HTML Typewriter" w:semiHidden="1" w:unhideWhenUsed="1"/>
     <w:lsdException w:name="HTML Variable" w:semiHidden="1" w:unhideWhenUsed="1"/>
+    <w:lsdException w:name="Normal Table" w:semiHidden="1" w:unhideWhenUsed="1"/>
     <w:lsdException w:name="annotation subject" w:semiHidden="1" w:unhideWhenUsed="1"/>
     <w:lsdException w:name="No List" w:semiHidden="1" w:unhideWhenUsed="1"/>
     <w:lsdException w:name="Outline List 1" w:semiHidden="1" w:unhideWhenUsed="1"/>
@@ -390,8 +436,10 @@
     <w:lsdException w:name="Table Subtle 2" w:semiHidden="1" w:unhideWhenUsed="1"/>
     <w:lsdException w:name="Table Web 1" w:semiHidden="1" w:unhideWhenUsed="1"/>
     <w:lsdException w:name="Table Web 2" w:semiHidden="1" w:unhideWhenUsed="1"/>
+    <w:lsdException w:name="Table Web 3" w:semiHidden="1" w:unhideWhenUsed="1"/>
     <w:lsdException w:name="Balloon Text" w:semiHidden="1" w:unhideWhenUsed="1"/>
     <w:lsdException w:name="Table Grid" w:uiPriority="39"/>
+    <w:lsdException w:name="Table Theme" w:semiHidden="1" w:unhideWhenUsed="1"/>
     <w:lsdException w:name="Placeholder Text" w:semiHidden="1"/>
     <w:lsdException w:name="No Spacing" w:uiPriority="1" w:qFormat="1"/>
     <w:lsdException w:name="Light Shading" w:uiPriority="60"/>
@@ -709,6 +757,18 @@
       <w:u w:val="single"/>
     </w:rPr>
   </w:style>
+  <w:style w:type="character" w:styleId="FollowedHyperlink">
+    <w:name w:val="FollowedHyperlink"/>
+    <w:basedOn w:val="DefaultParagraphFont"/>
+    <w:uiPriority w:val="99"/>
+    <w:semiHidden/>
+    <w:unhideWhenUsed/>
+    <w:rsid w:val="00BC561A"/>
+    <w:rPr>
+      <w:color w:val="954F72" w:themeColor="followedHyperlink"/>
+      <w:u w:val="single"/>
+    </w:rPr>
+  </w:style>
 </w:styles>
 </file>
 

--- a/R/Completed Data Science Projects.docx
+++ b/R/Completed Data Science Projects.docx
@@ -62,31 +62,42 @@
           <w:rPr>
             <w:rStyle w:val="Hyperlink"/>
           </w:rPr>
-          <w:t>https://rpubs.com/fmarin7</w:t>
+          <w:t>https://rpubs.com/fmarin7/376698</w:t>
         </w:r>
-        <w:bookmarkStart w:id="0" w:name="_GoBack"/>
-        <w:bookmarkEnd w:id="0"/>
+      </w:hyperlink>
+      <w:r>
+        <w:t xml:space="preserve"> R Markdown Presentation -- created a simple presentation using Markdown and featured a plot created with </w:t>
+      </w:r>
+      <w:proofErr w:type="spellStart"/>
+      <w:r>
+        <w:t>Plotly</w:t>
+      </w:r>
+      <w:proofErr w:type="spellEnd"/>
+      <w:r>
+        <w:t>.</w:t>
+      </w:r>
+    </w:p>
+    <w:p>
+      <w:pPr>
+        <w:pStyle w:val="ListParagraph"/>
+        <w:numPr>
+          <w:ilvl w:val="0"/>
+          <w:numId w:val="1"/>
+        </w:numPr>
+      </w:pPr>
+      <w:hyperlink r:id="rId9" w:history="1">
         <w:r>
           <w:rPr>
             <w:rStyle w:val="Hyperlink"/>
           </w:rPr>
-          <w:t>/</w:t>
-        </w:r>
-        <w:r>
-          <w:rPr>
-            <w:rStyle w:val="Hyperlink"/>
-          </w:rPr>
-          <w:t>376698</w:t>
+          <w:t>https://github.com/fmarin7/Practical-Machine-Learning/blob/master/Practical_Machine_Learning_Course_Project.md</w:t>
         </w:r>
       </w:hyperlink>
       <w:r>
-        <w:t xml:space="preserve"> R Markdown Presentation -- created a simple presentation using Markdown and featured a plot created with </w:t>
-      </w:r>
-      <w:proofErr w:type="spellStart"/>
-      <w:r>
-        <w:t>Plotly</w:t>
-      </w:r>
-      <w:proofErr w:type="spellEnd"/>
+        <w:t xml:space="preserve"> Machine learning project. We were given some data about 6 individuals and whether they were performing exercises correctly or incorrectly based on the data provided. We had to create a training data set and a testing data set to predict how these individuals were performing.</w:t>
+      </w:r>
+      <w:bookmarkStart w:id="0" w:name="_GoBack"/>
+      <w:bookmarkEnd w:id="0"/>
     </w:p>
     <w:p>
       <w:pPr>
